--- a/docker_sql_server_guide.docx
+++ b/docker_sql_server_guide.docx
@@ -91,17 +91,18 @@
         <w:rPr>
           <w:rFonts w:ascii="Consolas" w:hAnsi="Consolas"/>
           <w:color w:val="FFFFFF" w:themeColor="background1"/>
-          <w:lang w:val="en-US"/>
-        </w:rPr>
-      </w:pPr>
-      <w:r>
-        <w:rPr>
-          <w:rFonts w:ascii="Consolas" w:hAnsi="Consolas"/>
-          <w:color w:val="FFFFFF" w:themeColor="background1"/>
-          <w:highlight w:val="black"/>
-          <w:lang w:val="en-US"/>
-        </w:rPr>
-        <w:t>docker run -e "ACCEPT_EULA=Y" -e "SA_PASSWORD=</w:t>
+          <w:highlight w:val="black"/>
+          <w:lang w:val="fr-BE"/>
+        </w:rPr>
+      </w:pPr>
+      <w:r>
+        <w:rPr>
+          <w:rFonts w:ascii="Consolas" w:hAnsi="Consolas"/>
+          <w:color w:val="FFFFFF" w:themeColor="background1"/>
+          <w:highlight w:val="black"/>
+          <w:lang w:val="fr-BE"/>
+        </w:rPr>
+        <w:t>docker run --</w:t>
       </w:r>
       <w:proofErr w:type="spellStart"/>
       <w:r>
@@ -109,9 +110,9 @@
           <w:rFonts w:ascii="Consolas" w:hAnsi="Consolas"/>
           <w:color w:val="FFFFFF" w:themeColor="background1"/>
           <w:highlight w:val="black"/>
-          <w:lang w:val="en-US"/>
-        </w:rPr>
-        <w:t>YourStrong</w:t>
+          <w:lang w:val="fr-BE"/>
+        </w:rPr>
+        <w:t>name</w:t>
       </w:r>
       <w:proofErr w:type="spellEnd"/>
       <w:r>
@@ -119,9 +120,45 @@
           <w:rFonts w:ascii="Consolas" w:hAnsi="Consolas"/>
           <w:color w:val="FFFFFF" w:themeColor="background1"/>
           <w:highlight w:val="black"/>
-          <w:lang w:val="en-US"/>
-        </w:rPr>
-        <w:t>(!)Password" -p 1433:1433 --name sql1 -v M:/volumes_sqlserver:/var/opt/mssql -d mcr.microsoft.com/</w:t>
+          <w:lang w:val="fr-BE"/>
+        </w:rPr>
+        <w:t xml:space="preserve"> "sql</w:t>
+      </w:r>
+      <w:r>
+        <w:rPr>
+          <w:rFonts w:ascii="Consolas" w:hAnsi="Consolas"/>
+          <w:color w:val="FFFFFF" w:themeColor="background1"/>
+          <w:highlight w:val="black"/>
+          <w:lang w:val="fr-BE"/>
+        </w:rPr>
+        <w:t>1</w:t>
+      </w:r>
+      <w:r>
+        <w:rPr>
+          <w:rFonts w:ascii="Consolas" w:hAnsi="Consolas"/>
+          <w:color w:val="FFFFFF" w:themeColor="background1"/>
+          <w:highlight w:val="black"/>
+          <w:lang w:val="fr-BE"/>
+        </w:rPr>
+        <w:t xml:space="preserve">" -e "ACCEPT_EULA=Y" </w:t>
+      </w:r>
+      <w:r>
+        <w:rPr>
+          <w:rFonts w:ascii="Consolas" w:hAnsi="Consolas"/>
+          <w:color w:val="FFFFFF" w:themeColor="background1"/>
+          <w:highlight w:val="black"/>
+          <w:lang w:val="fr-BE"/>
+        </w:rPr>
+        <w:t xml:space="preserve">-e </w:t>
+      </w:r>
+      <w:r>
+        <w:rPr>
+          <w:rFonts w:ascii="Consolas" w:hAnsi="Consolas"/>
+          <w:color w:val="FFFFFF" w:themeColor="background1"/>
+          <w:highlight w:val="black"/>
+          <w:lang w:val="fr-BE"/>
+        </w:rPr>
+        <w:t>"MSSQL_SA_PASSWORD=</w:t>
       </w:r>
       <w:proofErr w:type="spellStart"/>
       <w:r>
@@ -129,7 +166,67 @@
           <w:rFonts w:ascii="Consolas" w:hAnsi="Consolas"/>
           <w:color w:val="FFFFFF" w:themeColor="background1"/>
           <w:highlight w:val="black"/>
-          <w:lang w:val="en-US"/>
+          <w:lang w:val="fr-BE"/>
+        </w:rPr>
+        <w:t>yourStrong</w:t>
+      </w:r>
+      <w:proofErr w:type="spellEnd"/>
+      <w:r>
+        <w:rPr>
+          <w:rFonts w:ascii="Consolas" w:hAnsi="Consolas"/>
+          <w:color w:val="FFFFFF" w:themeColor="background1"/>
+          <w:highlight w:val="black"/>
+          <w:lang w:val="fr-BE"/>
+        </w:rPr>
+        <w:t>(!)</w:t>
+      </w:r>
+      <w:proofErr w:type="spellStart"/>
+      <w:r>
+        <w:rPr>
+          <w:rFonts w:ascii="Consolas" w:hAnsi="Consolas"/>
+          <w:color w:val="FFFFFF" w:themeColor="background1"/>
+          <w:highlight w:val="black"/>
+          <w:lang w:val="fr-BE"/>
+        </w:rPr>
+        <w:t>Password</w:t>
+      </w:r>
+      <w:proofErr w:type="spellEnd"/>
+      <w:r>
+        <w:rPr>
+          <w:rFonts w:ascii="Consolas" w:hAnsi="Consolas"/>
+          <w:color w:val="FFFFFF" w:themeColor="background1"/>
+          <w:highlight w:val="black"/>
+          <w:lang w:val="fr-BE"/>
+        </w:rPr>
+        <w:t>" -p 1433:1433 -v sqldata1:/var/</w:t>
+      </w:r>
+      <w:proofErr w:type="spellStart"/>
+      <w:r>
+        <w:rPr>
+          <w:rFonts w:ascii="Consolas" w:hAnsi="Consolas"/>
+          <w:color w:val="FFFFFF" w:themeColor="background1"/>
+          <w:highlight w:val="black"/>
+          <w:lang w:val="fr-BE"/>
+        </w:rPr>
+        <w:t>opt</w:t>
+      </w:r>
+      <w:proofErr w:type="spellEnd"/>
+      <w:r>
+        <w:rPr>
+          <w:rFonts w:ascii="Consolas" w:hAnsi="Consolas"/>
+          <w:color w:val="FFFFFF" w:themeColor="background1"/>
+          <w:highlight w:val="black"/>
+          <w:lang w:val="fr-BE"/>
+        </w:rPr>
+        <w:t>/</w:t>
+      </w:r>
+      <w:proofErr w:type="spellStart"/>
+      <w:r>
+        <w:rPr>
+          <w:rFonts w:ascii="Consolas" w:hAnsi="Consolas"/>
+          <w:color w:val="FFFFFF" w:themeColor="background1"/>
+          <w:highlight w:val="black"/>
+          <w:lang w:val="fr-BE"/>
         </w:rPr>
         <w:t>mssql</w:t>
       </w:r>
@@ -139,7 +236,27 @@
           <w:rFonts w:ascii="Consolas" w:hAnsi="Consolas"/>
           <w:color w:val="FFFFFF" w:themeColor="background1"/>
           <w:highlight w:val="black"/>
-          <w:lang w:val="en-US"/>
+          <w:lang w:val="fr-BE"/>
+        </w:rPr>
+        <w:t xml:space="preserve"> -d mcr.microsoft.com/</w:t>
+      </w:r>
+      <w:proofErr w:type="spellStart"/>
+      <w:r>
+        <w:rPr>
+          <w:rFonts w:ascii="Consolas" w:hAnsi="Consolas"/>
+          <w:color w:val="FFFFFF" w:themeColor="background1"/>
+          <w:highlight w:val="black"/>
+          <w:lang w:val="fr-BE"/>
+        </w:rPr>
+        <w:t>mssql</w:t>
+      </w:r>
+      <w:proofErr w:type="spellEnd"/>
+      <w:r>
+        <w:rPr>
+          <w:rFonts w:ascii="Consolas" w:hAnsi="Consolas"/>
+          <w:color w:val="FFFFFF" w:themeColor="background1"/>
+          <w:highlight w:val="black"/>
+          <w:lang w:val="fr-BE"/>
         </w:rPr>
         <w:t>/server:2022-latest</w:t>
       </w:r>
@@ -172,7 +289,16 @@
           <w:highlight w:val="black"/>
           <w:lang w:val="fr-BE"/>
         </w:rPr>
-        <w:t>YourStrong</w:t>
+        <w:t>y</w:t>
+      </w:r>
+      <w:r>
+        <w:rPr>
+          <w:rFonts w:ascii="Consolas" w:hAnsi="Consolas"/>
+          <w:color w:val="FFFFFF" w:themeColor="background1"/>
+          <w:highlight w:val="black"/>
+          <w:lang w:val="fr-BE"/>
+        </w:rPr>
+        <w:t>ourStrong</w:t>
       </w:r>
       <w:proofErr w:type="spellEnd"/>
       <w:r>
@@ -267,25 +393,14 @@
           <w:lang w:val="fr-BE"/>
         </w:rPr>
       </w:pPr>
-      <w:proofErr w:type="gramStart"/>
-      <w:r>
-        <w:rPr>
-          <w:rFonts w:ascii="Consolas" w:hAnsi="Consolas"/>
-          <w:color w:val="FFFFFF" w:themeColor="background1"/>
-          <w:highlight w:val="black"/>
-          <w:lang w:val="fr-BE"/>
-        </w:rPr>
-        <w:t>1433:</w:t>
-      </w:r>
-      <w:proofErr w:type="gramEnd"/>
-      <w:r>
-        <w:rPr>
-          <w:rFonts w:ascii="Consolas" w:hAnsi="Consolas"/>
-          <w:color w:val="FFFFFF" w:themeColor="background1"/>
-          <w:highlight w:val="black"/>
-          <w:lang w:val="fr-BE"/>
-        </w:rPr>
-        <w:t>1433</w:t>
+      <w:r>
+        <w:rPr>
+          <w:rFonts w:ascii="Consolas" w:hAnsi="Consolas"/>
+          <w:color w:val="FFFFFF" w:themeColor="background1"/>
+          <w:highlight w:val="black"/>
+          <w:lang w:val="fr-BE"/>
+        </w:rPr>
+        <w:t>1433:1433</w:t>
       </w:r>
       <w:r>
         <w:rPr>
@@ -326,135 +441,136 @@
           <w:highlight w:val="black"/>
           <w:lang w:val="fr-BE"/>
         </w:rPr>
-        <w:t>-v M:/volumes_sqlserver:/var/opt/mssql</w:t>
-      </w:r>
-      <w:r>
-        <w:rPr>
-          <w:rFonts w:ascii="Consolas" w:hAnsi="Consolas"/>
-          <w:color w:val="FFFFFF" w:themeColor="background1"/>
-          <w:lang w:val="fr-BE"/>
-        </w:rPr>
+        <w:t xml:space="preserve">-v </w:t>
+      </w:r>
+      <w:r>
+        <w:rPr>
+          <w:rFonts w:ascii="Consolas" w:hAnsi="Consolas"/>
+          <w:color w:val="FFFFFF" w:themeColor="background1"/>
+          <w:highlight w:val="black"/>
+          <w:lang w:val="fr-BE"/>
+        </w:rPr>
+        <w:t>sqldata1:/var/</w:t>
+      </w:r>
+      <w:proofErr w:type="spellStart"/>
+      <w:r>
+        <w:rPr>
+          <w:rFonts w:ascii="Consolas" w:hAnsi="Consolas"/>
+          <w:color w:val="FFFFFF" w:themeColor="background1"/>
+          <w:highlight w:val="black"/>
+          <w:lang w:val="fr-BE"/>
+        </w:rPr>
+        <w:t>opt</w:t>
+      </w:r>
+      <w:proofErr w:type="spellEnd"/>
+      <w:r>
+        <w:rPr>
+          <w:rFonts w:ascii="Consolas" w:hAnsi="Consolas"/>
+          <w:color w:val="FFFFFF" w:themeColor="background1"/>
+          <w:highlight w:val="black"/>
+          <w:lang w:val="fr-BE"/>
+        </w:rPr>
+        <w:t>/</w:t>
+      </w:r>
+      <w:proofErr w:type="spellStart"/>
+      <w:r>
+        <w:rPr>
+          <w:rFonts w:ascii="Consolas" w:hAnsi="Consolas"/>
+          <w:color w:val="FFFFFF" w:themeColor="background1"/>
+          <w:highlight w:val="black"/>
+          <w:lang w:val="fr-BE"/>
+        </w:rPr>
+        <w:t>mssql</w:t>
+      </w:r>
+      <w:proofErr w:type="spellEnd"/>
+      <w:r>
+        <w:t xml:space="preserve">: </w:t>
+      </w:r>
+      <w:proofErr w:type="spellStart"/>
+      <w:r>
+        <w:t>C</w:t>
+      </w:r>
+      <w:r>
+        <w:t>rée</w:t>
+      </w:r>
+      <w:proofErr w:type="spellEnd"/>
+      <w:r>
+        <w:t xml:space="preserve"> un volume Docker sqldata1 et le </w:t>
+      </w:r>
+      <w:proofErr w:type="spellStart"/>
+      <w:r>
+        <w:t>mappe</w:t>
+      </w:r>
+      <w:proofErr w:type="spellEnd"/>
+      <w:r>
+        <w:t xml:space="preserve"> à </w:t>
+      </w:r>
+      <w:proofErr w:type="spellStart"/>
+      <w:r>
+        <w:t>l'intérieur</w:t>
+      </w:r>
+      <w:proofErr w:type="spellEnd"/>
+      <w:r>
+        <w:t xml:space="preserve"> du </w:t>
+      </w:r>
+      <w:proofErr w:type="spellStart"/>
+      <w:r>
+        <w:t>conteneur</w:t>
+      </w:r>
+      <w:proofErr w:type="spellEnd"/>
+      <w:r>
         <w:t xml:space="preserve"> </w:t>
       </w:r>
-      <w:r>
-        <w:t xml:space="preserve">: </w:t>
-      </w:r>
       <w:proofErr w:type="spellStart"/>
       <w:r>
-        <w:t>Spécifie</w:t>
+        <w:t>vers</w:t>
       </w:r>
       <w:proofErr w:type="spellEnd"/>
       <w:r>
-        <w:t xml:space="preserve"> le chemin sur la machine locale </w:t>
+        <w:t xml:space="preserve"> /var/opt/</w:t>
       </w:r>
       <w:proofErr w:type="spellStart"/>
       <w:r>
-        <w:t>où</w:t>
+        <w:t>mssql</w:t>
       </w:r>
       <w:proofErr w:type="spellEnd"/>
       <w:r>
-        <w:t xml:space="preserve"> les données </w:t>
+        <w:t>.</w:t>
+      </w:r>
+      <w:r>
+        <w:rPr>
+          <w:highlight w:val="black"/>
+        </w:rPr>
+        <w:t xml:space="preserve"> </w:t>
+      </w:r>
+      <w:r>
+        <w:rPr>
+          <w:rFonts w:ascii="Consolas" w:hAnsi="Consolas"/>
+          <w:color w:val="FFFFFF" w:themeColor="background1"/>
+          <w:highlight w:val="black"/>
+          <w:lang w:val="fr-BE"/>
+        </w:rPr>
+        <w:t>mcr.microsoft.com/</w:t>
       </w:r>
       <w:proofErr w:type="spellStart"/>
       <w:r>
-        <w:t>vont</w:t>
+        <w:rPr>
+          <w:rFonts w:ascii="Consolas" w:hAnsi="Consolas"/>
+          <w:color w:val="FFFFFF" w:themeColor="background1"/>
+          <w:highlight w:val="black"/>
+          <w:lang w:val="fr-BE"/>
+        </w:rPr>
+        <w:t>mssql</w:t>
       </w:r>
       <w:proofErr w:type="spellEnd"/>
       <w:r>
-        <w:t xml:space="preserve"> </w:t>
-      </w:r>
-      <w:proofErr w:type="spellStart"/>
-      <w:r>
-        <w:t>être</w:t>
-      </w:r>
-      <w:proofErr w:type="spellEnd"/>
-      <w:r>
-        <w:t xml:space="preserve"> </w:t>
-      </w:r>
-      <w:proofErr w:type="spellStart"/>
-      <w:r>
-        <w:t>stockées</w:t>
-      </w:r>
-      <w:proofErr w:type="spellEnd"/>
-      <w:r>
-        <w:t xml:space="preserve"> à </w:t>
-      </w:r>
-      <w:proofErr w:type="spellStart"/>
-      <w:r>
-        <w:t>l’éxterieur</w:t>
-      </w:r>
-      <w:proofErr w:type="spellEnd"/>
-      <w:r>
-        <w:t xml:space="preserve"> du container (Gauche) et à </w:t>
-      </w:r>
-      <w:proofErr w:type="spellStart"/>
-      <w:r>
-        <w:t>l’interieur</w:t>
-      </w:r>
-      <w:proofErr w:type="spellEnd"/>
-      <w:r>
-        <w:t xml:space="preserve"> du container (Droite).</w:t>
-      </w:r>
-    </w:p>
-    <w:p>
-      <w:pPr>
-        <w:pStyle w:val="ListParagraph"/>
-        <w:numPr>
-          <w:ilvl w:val="0"/>
-          <w:numId w:val="5"/>
-        </w:numPr>
-        <w:rPr>
-          <w:lang w:val="fr-BE"/>
-        </w:rPr>
-      </w:pPr>
-      <w:r>
-        <w:rPr>
-          <w:rFonts w:ascii="Consolas" w:hAnsi="Consolas"/>
-          <w:color w:val="FFFFFF" w:themeColor="background1"/>
-          <w:highlight w:val="black"/>
-          <w:lang w:val="fr-BE"/>
-        </w:rPr>
-        <w:t>mcr.microsoft.com/</w:t>
-      </w:r>
-      <w:proofErr w:type="spellStart"/>
-      <w:r>
-        <w:rPr>
-          <w:rFonts w:ascii="Consolas" w:hAnsi="Consolas"/>
-          <w:color w:val="FFFFFF" w:themeColor="background1"/>
-          <w:highlight w:val="black"/>
-          <w:lang w:val="fr-BE"/>
-        </w:rPr>
-        <w:t>mssql</w:t>
-      </w:r>
-      <w:proofErr w:type="spellEnd"/>
-      <w:r>
-        <w:rPr>
-          <w:rFonts w:ascii="Consolas" w:hAnsi="Consolas"/>
-          <w:color w:val="FFFFFF" w:themeColor="background1"/>
-          <w:highlight w:val="black"/>
-          <w:lang w:val="fr-BE"/>
-        </w:rPr>
-        <w:t>/</w:t>
-      </w:r>
-      <w:proofErr w:type="gramStart"/>
-      <w:r>
-        <w:rPr>
-          <w:rFonts w:ascii="Consolas" w:hAnsi="Consolas"/>
-          <w:color w:val="FFFFFF" w:themeColor="background1"/>
-          <w:highlight w:val="black"/>
-          <w:lang w:val="fr-BE"/>
-        </w:rPr>
-        <w:t>server:</w:t>
-      </w:r>
-      <w:proofErr w:type="gramEnd"/>
-      <w:r>
-        <w:rPr>
-          <w:rFonts w:ascii="Consolas" w:hAnsi="Consolas"/>
-          <w:color w:val="FFFFFF" w:themeColor="background1"/>
-          <w:highlight w:val="black"/>
-          <w:lang w:val="fr-BE"/>
-        </w:rPr>
-        <w:t>2022-latest</w:t>
+        <w:rPr>
+          <w:rFonts w:ascii="Consolas" w:hAnsi="Consolas"/>
+          <w:color w:val="FFFFFF" w:themeColor="background1"/>
+          <w:highlight w:val="black"/>
+          <w:lang w:val="fr-BE"/>
+        </w:rPr>
+        <w:t>/server:2022-latest</w:t>
       </w:r>
       <w:r>
         <w:rPr>
@@ -514,11 +630,81 @@
           <w:bCs/>
           <w:lang w:val="fr-BE"/>
         </w:rPr>
-        <w:t>Se connecter au container via SSMS (En entrant le MDP spécifié dans la commande) :</w:t>
+        <w:t>Vérifier que le container est bien en cours d’exécution</w:t>
       </w:r>
     </w:p>
     <w:p>
       <w:pPr>
+        <w:pStyle w:val="ListParagraph"/>
+        <w:rPr>
+          <w:rFonts w:ascii="Consolas" w:hAnsi="Consolas"/>
+          <w:color w:val="FFFFFF" w:themeColor="background1"/>
+          <w:highlight w:val="black"/>
+          <w:lang w:val="fr-BE"/>
+        </w:rPr>
+      </w:pPr>
+      <w:r>
+        <w:rPr>
+          <w:rFonts w:ascii="Consolas" w:hAnsi="Consolas"/>
+          <w:color w:val="FFFFFF" w:themeColor="background1"/>
+          <w:highlight w:val="black"/>
+          <w:lang w:val="fr-BE"/>
+        </w:rPr>
+        <w:t>d</w:t>
+      </w:r>
+      <w:r>
+        <w:rPr>
+          <w:rFonts w:ascii="Consolas" w:hAnsi="Consolas"/>
+          <w:color w:val="FFFFFF" w:themeColor="background1"/>
+          <w:highlight w:val="black"/>
+          <w:lang w:val="fr-BE"/>
+        </w:rPr>
+        <w:t xml:space="preserve">ocker </w:t>
+      </w:r>
+      <w:proofErr w:type="spellStart"/>
+      <w:r>
+        <w:rPr>
+          <w:rFonts w:ascii="Consolas" w:hAnsi="Consolas"/>
+          <w:color w:val="FFFFFF" w:themeColor="background1"/>
+          <w:highlight w:val="black"/>
+          <w:lang w:val="fr-BE"/>
+        </w:rPr>
+        <w:t>ps</w:t>
+      </w:r>
+      <w:proofErr w:type="spellEnd"/>
+    </w:p>
+    <w:p>
+      <w:pPr>
+        <w:pStyle w:val="ListParagraph"/>
+        <w:rPr>
+          <w:lang w:val="fr-BE"/>
+        </w:rPr>
+      </w:pPr>
+    </w:p>
+    <w:p>
+      <w:pPr>
+        <w:pStyle w:val="ListParagraph"/>
+        <w:numPr>
+          <w:ilvl w:val="0"/>
+          <w:numId w:val="1"/>
+        </w:numPr>
+        <w:rPr>
+          <w:b/>
+          <w:bCs/>
+          <w:lang w:val="fr-BE"/>
+        </w:rPr>
+      </w:pPr>
+      <w:r>
+        <w:rPr>
+          <w:b/>
+          <w:bCs/>
+          <w:lang w:val="fr-BE"/>
+        </w:rPr>
+        <w:t>Se connecter au container via SSMS (En entrant le MDP spécifié dans la commande) :</w:t>
+      </w:r>
+    </w:p>
+    <w:p>
+      <w:pPr>
         <w:jc w:val="center"/>
         <w:rPr>
           <w:lang w:val="fr-BE"/>
@@ -530,9 +716,9 @@
           <w:lang w:val="fr-BE"/>
         </w:rPr>
         <w:drawing>
-          <wp:inline distT="0" distB="0" distL="0" distR="0" wp14:anchorId="44DC390B" wp14:editId="50014E7E">
-            <wp:extent cx="5063067" cy="4991266"/>
-            <wp:effectExtent l="0" t="0" r="4445" b="0"/>
+          <wp:inline distT="0" distB="0" distL="0" distR="0" wp14:anchorId="44DC390B" wp14:editId="36DD1E7B">
+            <wp:extent cx="4459989" cy="4396740"/>
+            <wp:effectExtent l="0" t="0" r="0" b="3810"/>
             <wp:docPr id="1572129283" name="Picture 1" descr="A screenshot of a computer&#10;&#10;Description automatically generated"/>
             <wp:cNvGraphicFramePr>
               <a:graphicFrameLocks xmlns:a="http://schemas.openxmlformats.org/drawingml/2006/main" noChangeAspect="1"/>
@@ -559,7 +745,7 @@
                   <pic:spPr>
                     <a:xfrm>
                       <a:off x="0" y="0"/>
-                      <a:ext cx="5066469" cy="4994620"/>
+                      <a:ext cx="4465957" cy="4402623"/>
                     </a:xfrm>
                     <a:prstGeom prst="rect">
                       <a:avLst/>
@@ -598,52 +784,42 @@
     <w:p>
       <w:pPr>
         <w:rPr>
-          <w:lang w:val="en-US"/>
-        </w:rPr>
-      </w:pPr>
+          <w:lang w:val="fr-BE"/>
+        </w:rPr>
+      </w:pPr>
+      <w:r>
+        <w:rPr>
+          <w:lang w:val="fr-BE"/>
+        </w:rPr>
+        <w:t xml:space="preserve">Erreur de type « Login </w:t>
+      </w:r>
       <w:proofErr w:type="spellStart"/>
       <w:r>
         <w:rPr>
-          <w:lang w:val="en-US"/>
-        </w:rPr>
-        <w:t>Erreur</w:t>
+          <w:lang w:val="fr-BE"/>
+        </w:rPr>
+        <w:t>failed</w:t>
       </w:r>
       <w:proofErr w:type="spellEnd"/>
       <w:r>
         <w:rPr>
-          <w:lang w:val="en-US"/>
-        </w:rPr>
-        <w:t xml:space="preserve"> de type « Login failed for user “</w:t>
-      </w:r>
-      <w:proofErr w:type="spellStart"/>
-      <w:r>
-        <w:rPr>
-          <w:lang w:val="en-US"/>
-        </w:rPr>
-        <w:t>sa</w:t>
-      </w:r>
-      <w:proofErr w:type="spellEnd"/>
-      <w:r>
-        <w:rPr>
-          <w:lang w:val="en-US"/>
-        </w:rPr>
-        <w:t>”.</w:t>
+          <w:lang w:val="fr-BE"/>
+        </w:rPr>
+        <w:t xml:space="preserve"> for user “sa”.</w:t>
       </w:r>
     </w:p>
     <w:p>
       <w:pPr>
         <w:rPr>
-          <w:lang w:val="en-US"/>
-        </w:rPr>
-      </w:pPr>
-      <w:proofErr w:type="gramStart"/>
-      <w:r>
-        <w:rPr>
-          <w:lang w:val="en-US"/>
+          <w:lang w:val="fr-BE"/>
+        </w:rPr>
+      </w:pPr>
+      <w:r>
+        <w:rPr>
+          <w:lang w:val="fr-BE"/>
         </w:rPr>
         <w:t>Solution :</w:t>
       </w:r>
-      <w:proofErr w:type="gramEnd"/>
     </w:p>
     <w:p>
       <w:pPr>
@@ -703,6 +879,7 @@
       </w:pPr>
       <w:r>
         <w:rPr>
+          <w:noProof/>
           <w:lang w:val="fr-BE"/>
         </w:rPr>
         <w:drawing>
@@ -790,6 +967,7 @@
       </w:pPr>
       <w:r>
         <w:rPr>
+          <w:noProof/>
           <w:lang w:val="fr-BE"/>
         </w:rPr>
         <w:drawing>
@@ -864,6 +1042,7 @@
       </w:pPr>
       <w:r>
         <w:rPr>
+          <w:noProof/>
           <w:lang w:val="fr-BE"/>
         </w:rPr>
         <w:drawing>
@@ -2221,6 +2400,7 @@
   <w:style w:type="character" w:default="1" w:styleId="DefaultParagraphFont">
     <w:name w:val="Default Paragraph Font"/>
     <w:uiPriority w:val="1"/>
+    <w:semiHidden/>
     <w:unhideWhenUsed/>
   </w:style>
   <w:style w:type="table" w:default="1" w:styleId="TableNormal">
